--- a/lessons/23/piRoverYahboomEvalPrep.docx
+++ b/lessons/23/piRoverYahboomEvalPrep.docx
@@ -55,7 +55,13 @@
         <w:rPr>
           <w:rFonts w:cs="Cavolini"/>
         </w:rPr>
-        <w:t>.0</w:t>
+        <w:t>.</w:t>
+      </w:r>
+      <w:r>
+        <w:rPr>
+          <w:rFonts w:cs="Cavolini"/>
+        </w:rPr>
+        <w:t>1</w:t>
       </w:r>
     </w:p>
     <w:p>
@@ -1395,15 +1401,33 @@
           <w:sz w:val="24"/>
           <w:szCs w:val="24"/>
         </w:rPr>
-        <w:t>used when te</w:t>
-      </w:r>
-      <w:r>
-        <w:rPr>
-          <w:rFonts w:cs="Calibri"/>
-          <w:sz w:val="24"/>
-          <w:szCs w:val="24"/>
-        </w:rPr>
-        <w:t>sting your device.</w:t>
+        <w:t xml:space="preserve">used when </w:t>
+      </w:r>
+      <w:proofErr w:type="gramStart"/>
+      <w:r>
+        <w:rPr>
+          <w:rFonts w:cs="Calibri"/>
+          <w:sz w:val="24"/>
+          <w:szCs w:val="24"/>
+        </w:rPr>
+        <w:t>te</w:t>
+      </w:r>
+      <w:r>
+        <w:rPr>
+          <w:rFonts w:cs="Calibri"/>
+          <w:sz w:val="24"/>
+          <w:szCs w:val="24"/>
+        </w:rPr>
+        <w:t>sting</w:t>
+      </w:r>
+      <w:proofErr w:type="gramEnd"/>
+      <w:r>
+        <w:rPr>
+          <w:rFonts w:cs="Calibri"/>
+          <w:sz w:val="24"/>
+          <w:szCs w:val="24"/>
+        </w:rPr>
+        <w:t xml:space="preserve"> your device.</w:t>
       </w:r>
       <w:r>
         <w:rPr>
@@ -1641,7 +1665,19 @@
         <w:t xml:space="preserve">Access and review this document as you </w:t>
       </w:r>
       <w:r>
-        <w:t>draft your final evaluation report for spring 1</w:t>
+        <w:t xml:space="preserve">draft your final evaluation report for </w:t>
+      </w:r>
+      <w:r>
+        <w:t>S</w:t>
+      </w:r>
+      <w:r>
+        <w:t>prin</w:t>
+      </w:r>
+      <w:r>
+        <w:t>t</w:t>
+      </w:r>
+      <w:r>
+        <w:t xml:space="preserve"> 1</w:t>
       </w:r>
       <w:r>
         <w:t>.</w:t>
